--- a/School files/6. Testrapportage.docx
+++ b/School files/6. Testrapportage.docx
@@ -4,7 +4,7 @@
   <w:body>
     <w:p>
       <w:pPr>
-        <w:pStyle w:val="Title"/>
+        <w:pStyle w:val="Titel"/>
         <w:jc w:val="center"/>
       </w:pPr>
       <w:bookmarkStart w:id="0" w:name="_Toc518568554"/>
@@ -15,43 +15,43 @@
     </w:p>
     <w:p>
       <w:pPr>
-        <w:pStyle w:val="NoSpacing"/>
+        <w:pStyle w:val="Geenafstand"/>
         <w:jc w:val="center"/>
       </w:pPr>
     </w:p>
     <w:p>
       <w:pPr>
-        <w:pStyle w:val="NoSpacing"/>
+        <w:pStyle w:val="Geenafstand"/>
         <w:jc w:val="center"/>
       </w:pPr>
     </w:p>
     <w:p>
       <w:pPr>
-        <w:pStyle w:val="NoSpacing"/>
+        <w:pStyle w:val="Geenafstand"/>
         <w:jc w:val="center"/>
       </w:pPr>
     </w:p>
     <w:p>
       <w:pPr>
-        <w:pStyle w:val="NoSpacing"/>
+        <w:pStyle w:val="Geenafstand"/>
         <w:jc w:val="center"/>
       </w:pPr>
     </w:p>
     <w:p>
       <w:pPr>
-        <w:pStyle w:val="NoSpacing"/>
+        <w:pStyle w:val="Geenafstand"/>
         <w:jc w:val="center"/>
       </w:pPr>
     </w:p>
     <w:p>
       <w:pPr>
-        <w:pStyle w:val="NoSpacing"/>
+        <w:pStyle w:val="Geenafstand"/>
         <w:jc w:val="center"/>
       </w:pPr>
     </w:p>
     <w:p>
       <w:pPr>
-        <w:pStyle w:val="NoSpacing"/>
+        <w:pStyle w:val="Geenafstand"/>
         <w:jc w:val="center"/>
       </w:pPr>
       <w:r>
@@ -149,139 +149,139 @@
     </w:p>
     <w:p>
       <w:pPr>
-        <w:pStyle w:val="NoSpacing"/>
+        <w:pStyle w:val="Geenafstand"/>
         <w:jc w:val="center"/>
       </w:pPr>
     </w:p>
     <w:p>
       <w:pPr>
-        <w:pStyle w:val="NoSpacing"/>
+        <w:pStyle w:val="Geenafstand"/>
         <w:jc w:val="center"/>
       </w:pPr>
     </w:p>
     <w:p>
       <w:pPr>
-        <w:pStyle w:val="NoSpacing"/>
+        <w:pStyle w:val="Geenafstand"/>
         <w:jc w:val="center"/>
       </w:pPr>
     </w:p>
     <w:p>
       <w:pPr>
-        <w:pStyle w:val="NoSpacing"/>
+        <w:pStyle w:val="Geenafstand"/>
         <w:jc w:val="center"/>
       </w:pPr>
     </w:p>
     <w:p>
       <w:pPr>
-        <w:pStyle w:val="NoSpacing"/>
+        <w:pStyle w:val="Geenafstand"/>
         <w:jc w:val="center"/>
       </w:pPr>
     </w:p>
     <w:p>
       <w:pPr>
-        <w:pStyle w:val="NoSpacing"/>
+        <w:pStyle w:val="Geenafstand"/>
         <w:jc w:val="center"/>
       </w:pPr>
     </w:p>
     <w:p>
       <w:pPr>
-        <w:pStyle w:val="NoSpacing"/>
+        <w:pStyle w:val="Geenafstand"/>
         <w:jc w:val="center"/>
       </w:pPr>
     </w:p>
     <w:p>
       <w:pPr>
-        <w:pStyle w:val="NoSpacing"/>
+        <w:pStyle w:val="Geenafstand"/>
         <w:jc w:val="center"/>
       </w:pPr>
     </w:p>
     <w:p>
       <w:pPr>
-        <w:pStyle w:val="NoSpacing"/>
+        <w:pStyle w:val="Geenafstand"/>
         <w:jc w:val="center"/>
       </w:pPr>
     </w:p>
     <w:p>
       <w:pPr>
-        <w:pStyle w:val="NoSpacing"/>
+        <w:pStyle w:val="Geenafstand"/>
         <w:jc w:val="center"/>
       </w:pPr>
     </w:p>
     <w:p>
       <w:pPr>
-        <w:pStyle w:val="NoSpacing"/>
+        <w:pStyle w:val="Geenafstand"/>
         <w:jc w:val="center"/>
       </w:pPr>
     </w:p>
     <w:p>
       <w:pPr>
-        <w:pStyle w:val="NoSpacing"/>
+        <w:pStyle w:val="Geenafstand"/>
         <w:jc w:val="center"/>
       </w:pPr>
     </w:p>
     <w:p>
       <w:pPr>
-        <w:pStyle w:val="NoSpacing"/>
+        <w:pStyle w:val="Geenafstand"/>
         <w:jc w:val="center"/>
       </w:pPr>
     </w:p>
     <w:p>
       <w:pPr>
-        <w:pStyle w:val="NoSpacing"/>
+        <w:pStyle w:val="Geenafstand"/>
         <w:jc w:val="center"/>
       </w:pPr>
     </w:p>
     <w:p>
       <w:pPr>
-        <w:pStyle w:val="NoSpacing"/>
+        <w:pStyle w:val="Geenafstand"/>
         <w:jc w:val="center"/>
       </w:pPr>
     </w:p>
     <w:p>
       <w:pPr>
-        <w:pStyle w:val="NoSpacing"/>
+        <w:pStyle w:val="Geenafstand"/>
         <w:jc w:val="center"/>
       </w:pPr>
     </w:p>
     <w:p>
       <w:pPr>
-        <w:pStyle w:val="NoSpacing"/>
+        <w:pStyle w:val="Geenafstand"/>
         <w:jc w:val="center"/>
       </w:pPr>
     </w:p>
     <w:p>
       <w:pPr>
-        <w:pStyle w:val="NoSpacing"/>
+        <w:pStyle w:val="Geenafstand"/>
         <w:jc w:val="center"/>
       </w:pPr>
     </w:p>
     <w:p>
       <w:pPr>
-        <w:pStyle w:val="NoSpacing"/>
+        <w:pStyle w:val="Geenafstand"/>
         <w:jc w:val="center"/>
       </w:pPr>
     </w:p>
     <w:p>
       <w:pPr>
-        <w:pStyle w:val="NoSpacing"/>
+        <w:pStyle w:val="Geenafstand"/>
         <w:jc w:val="center"/>
       </w:pPr>
     </w:p>
     <w:p>
       <w:pPr>
-        <w:pStyle w:val="NoSpacing"/>
+        <w:pStyle w:val="Geenafstand"/>
         <w:jc w:val="center"/>
       </w:pPr>
     </w:p>
     <w:p>
       <w:pPr>
-        <w:pStyle w:val="NoSpacing"/>
+        <w:pStyle w:val="Geenafstand"/>
         <w:jc w:val="center"/>
       </w:pPr>
     </w:p>
     <w:p>
       <w:pPr>
-        <w:pStyle w:val="NoSpacing"/>
+        <w:pStyle w:val="Geenafstand"/>
         <w:jc w:val="right"/>
         <w:rPr>
           <w:b/>
@@ -298,26 +298,16 @@
     </w:p>
     <w:p>
       <w:pPr>
-        <w:pStyle w:val="NoSpacing"/>
+        <w:pStyle w:val="Geenafstand"/>
         <w:jc w:val="right"/>
       </w:pPr>
-      <w:proofErr w:type="spellStart"/>
       <w:r>
-        <w:t>Nando</w:t>
+        <w:t>Nando Reij</w:t>
       </w:r>
-      <w:proofErr w:type="spellEnd"/>
-      <w:r>
-        <w:t xml:space="preserve"> </w:t>
-      </w:r>
-      <w:proofErr w:type="spellStart"/>
-      <w:r>
-        <w:t>Reij</w:t>
-      </w:r>
-      <w:proofErr w:type="spellEnd"/>
     </w:p>
     <w:p>
       <w:pPr>
-        <w:pStyle w:val="NoSpacing"/>
+        <w:pStyle w:val="Geenafstand"/>
         <w:jc w:val="right"/>
       </w:pPr>
       <w:r>
@@ -326,7 +316,7 @@
     </w:p>
     <w:p>
       <w:pPr>
-        <w:pStyle w:val="NoSpacing"/>
+        <w:pStyle w:val="Geenafstand"/>
         <w:jc w:val="right"/>
       </w:pPr>
       <w:r>
@@ -335,7 +325,7 @@
     </w:p>
     <w:p>
       <w:pPr>
-        <w:pStyle w:val="NoSpacing"/>
+        <w:pStyle w:val="Geenafstand"/>
         <w:jc w:val="right"/>
       </w:pPr>
       <w:proofErr w:type="spellStart"/>
@@ -354,7 +344,7 @@
     </w:p>
     <w:p>
       <w:pPr>
-        <w:pStyle w:val="NoSpacing"/>
+        <w:pStyle w:val="Geenafstand"/>
       </w:pPr>
       <w:r>
         <w:br w:type="page"/>
@@ -385,7 +375,7 @@
       <w:sdtContent>
         <w:p>
           <w:pPr>
-            <w:pStyle w:val="TOCHeading"/>
+            <w:pStyle w:val="Kopvaninhoudsopgave"/>
           </w:pPr>
           <w:r>
             <w:t>Inhoudsopgave</w:t>
@@ -393,7 +383,7 @@
         </w:p>
         <w:p>
           <w:pPr>
-            <w:pStyle w:val="TOC1"/>
+            <w:pStyle w:val="Inhopg1"/>
             <w:tabs>
               <w:tab w:val="right" w:leader="dot" w:pos="9062"/>
             </w:tabs>
@@ -472,7 +462,7 @@
         </w:p>
         <w:p>
           <w:pPr>
-            <w:pStyle w:val="TOC1"/>
+            <w:pStyle w:val="Inhopg1"/>
             <w:tabs>
               <w:tab w:val="right" w:leader="dot" w:pos="9062"/>
             </w:tabs>
@@ -557,12 +547,12 @@
     </w:sdt>
     <w:p>
       <w:pPr>
-        <w:pStyle w:val="NoSpacing"/>
+        <w:pStyle w:val="Geenafstand"/>
       </w:pPr>
     </w:p>
     <w:p>
       <w:pPr>
-        <w:pStyle w:val="NoSpacing"/>
+        <w:pStyle w:val="Geenafstand"/>
       </w:pPr>
     </w:p>
     <w:p>
@@ -580,7 +570,7 @@
     </w:p>
     <w:p>
       <w:pPr>
-        <w:pStyle w:val="Heading1"/>
+        <w:pStyle w:val="Kop1"/>
         <w:spacing w:before="0"/>
         <w:rPr>
           <w:lang w:val="nl-NL"/>
@@ -607,37 +597,51 @@
     </w:p>
     <w:p>
       <w:pPr>
+        <w:rPr>
+          <w:lang w:val="nl-NL"/>
+        </w:rPr>
+      </w:pPr>
+      <w:r>
+        <w:rPr>
+          <w:lang w:val="nl-NL"/>
+        </w:rPr>
+        <w:t>Het bouwen van een applicatie of een feature is de bezigheid waarmee programmeurs het meeste mee bezig zijn. Daarom is het ook belangrijk dat je goed voorbereid van start gaat zodat je de applicatie zo efficiënt mogelijk maakt. Voorbereiding is dus heel belangrijk bij het maken/bouwen van een applicatie. Er hoeft niet altijd precies gewerkt te worden als gepland, maar het is natuurlijk wel handig om alvast een idee te krijgen van de handelingen die moeten gebeuren en hoe men plant de opdracht uit te voeren.</w:t>
+      </w:r>
+    </w:p>
+    <w:p>
+      <w:pPr>
+        <w:pStyle w:val="Geenafstand"/>
+      </w:pPr>
+      <w:r>
+        <w:t xml:space="preserve">Op vrijdag 6 september is het groepje 1 of 30 ontstaan, en kregen wij de opdracht memory. Het doel van dit project was om een memory project te gaan maken voor onze opdrachtgever Dhr. </w:t>
+      </w:r>
+      <w:proofErr w:type="spellStart"/>
+      <w:r>
+        <w:t>Pieterson</w:t>
+      </w:r>
+      <w:proofErr w:type="spellEnd"/>
+      <w:r>
+        <w:t xml:space="preserve">. Hierbij mochten we geen database gebruiken en moesten we het spel maken in </w:t>
+      </w:r>
+      <w:proofErr w:type="spellStart"/>
+      <w:r>
+        <w:t>windowsforms</w:t>
+      </w:r>
+      <w:proofErr w:type="spellEnd"/>
+      <w:r>
+        <w:t>. De doelgroep is jong en oud, daarom hebben we diverse thema’s en is het UI(User Interface) simpel.</w:t>
+      </w:r>
+    </w:p>
+    <w:p>
+      <w:pPr>
         <w:spacing w:after="0" w:line="240" w:lineRule="auto"/>
         <w:rPr>
           <w:rFonts w:ascii="Calibri" w:eastAsia="Calibri" w:hAnsi="Calibri" w:cs="Calibri"/>
           <w:lang w:val="nl-NL"/>
         </w:rPr>
       </w:pPr>
-      <w:r>
-        <w:rPr>
-          <w:rFonts w:ascii="Calibri" w:eastAsia="Calibri" w:hAnsi="Calibri" w:cs="Calibri"/>
-          <w:lang w:val="nl-NL"/>
-        </w:rPr>
-        <w:t xml:space="preserve">Op vrijdag 6 september is het groepje 1 of 30 ontstaan, en kregen wij de opdracht memory. Het doel van dit project was om een memory project te gaan maken voor onze opdrachtgever Dhr. </w:t>
-      </w:r>
-      <w:proofErr w:type="spellStart"/>
-      <w:r>
-        <w:rPr>
-          <w:rFonts w:ascii="Calibri" w:eastAsia="Calibri" w:hAnsi="Calibri" w:cs="Calibri"/>
-          <w:lang w:val="nl-NL"/>
-        </w:rPr>
-        <w:t>P</w:t>
-      </w:r>
       <w:bookmarkStart w:id="3" w:name="_GoBack"/>
       <w:bookmarkEnd w:id="3"/>
-      <w:r>
-        <w:rPr>
-          <w:rFonts w:ascii="Calibri" w:eastAsia="Calibri" w:hAnsi="Calibri" w:cs="Calibri"/>
-          <w:lang w:val="nl-NL"/>
-        </w:rPr>
-        <w:t>ieterson</w:t>
-      </w:r>
-      <w:proofErr w:type="spellEnd"/>
     </w:p>
     <w:p>
       <w:pPr>
@@ -650,26 +654,17 @@
     </w:p>
     <w:p>
       <w:pPr>
-        <w:spacing w:after="0" w:line="240" w:lineRule="auto"/>
-        <w:rPr>
-          <w:rFonts w:ascii="Calibri" w:eastAsia="Calibri" w:hAnsi="Calibri" w:cs="Calibri"/>
-          <w:lang w:val="nl-NL"/>
-        </w:rPr>
+        <w:pStyle w:val="Geenafstand"/>
       </w:pPr>
     </w:p>
     <w:p>
       <w:pPr>
-        <w:pStyle w:val="NoSpacing"/>
+        <w:pStyle w:val="Geenafstand"/>
       </w:pPr>
     </w:p>
     <w:p>
       <w:pPr>
-        <w:pStyle w:val="NoSpacing"/>
-      </w:pPr>
-    </w:p>
-    <w:p>
-      <w:pPr>
-        <w:pStyle w:val="NoSpacing"/>
+        <w:pStyle w:val="Geenafstand"/>
       </w:pPr>
       <w:r>
         <w:br w:type="page"/>
@@ -679,7 +674,7 @@
     <w:bookmarkEnd w:id="1"/>
     <w:p>
       <w:pPr>
-        <w:pStyle w:val="NoSpacing"/>
+        <w:pStyle w:val="Geenafstand"/>
         <w:sectPr>
           <w:headerReference w:type="default" r:id="rId10"/>
           <w:pgSz w:w="11906" w:h="16838"/>
@@ -742,7 +737,7 @@
           </w:tcPr>
           <w:p>
             <w:pPr>
-              <w:pStyle w:val="Heading1"/>
+              <w:pStyle w:val="Kop1"/>
               <w:spacing w:before="0"/>
               <w:rPr>
                 <w:rFonts w:eastAsia="Times New Roman"/>
@@ -5265,7 +5260,7 @@
 <w:hdr xmlns:wpc="http://schemas.microsoft.com/office/word/2010/wordprocessingCanvas" xmlns:cx="http://schemas.microsoft.com/office/drawing/2014/chartex" xmlns:cx1="http://schemas.microsoft.com/office/drawing/2015/9/8/chartex" xmlns:cx2="http://schemas.microsoft.com/office/drawing/2015/10/21/chartex" xmlns:cx3="http://schemas.microsoft.com/office/drawing/2016/5/9/chartex" xmlns:cx4="http://schemas.microsoft.com/office/drawing/2016/5/10/chartex" xmlns:cx5="http://schemas.microsoft.com/office/drawing/2016/5/11/chartex" xmlns:cx6="http://schemas.microsoft.com/office/drawing/2016/5/12/chartex" xmlns:cx7="http://schemas.microsoft.com/office/drawing/2016/5/13/chartex" xmlns:cx8="http://schemas.microsoft.com/office/drawing/2016/5/14/chartex" xmlns:mc="http://schemas.openxmlformats.org/markup-compatibility/2006" xmlns:aink="http://schemas.microsoft.com/office/drawing/2016/ink" xmlns:am3d="http://schemas.microsoft.com/office/drawing/2017/model3d" xmlns:o="urn:schemas-microsoft-com:office:office" xmlns:r="http://schemas.openxmlformats.org/officeDocument/2006/relationships" xmlns:m="http://schemas.openxmlformats.org/officeDocument/2006/math" xmlns:v="urn:schemas-microsoft-com:vml" xmlns:wp14="http://schemas.microsoft.com/office/word/2010/wordprocessingDrawing" xmlns:wp="http://schemas.openxmlformats.org/drawingml/2006/wordprocessingDrawing" xmlns:w10="urn:schemas-microsoft-com:office:word" xmlns:w="http://schemas.openxmlformats.org/wordprocessingml/2006/main" xmlns:w14="http://schemas.microsoft.com/office/word/2010/wordml" xmlns:w15="http://schemas.microsoft.com/office/word/2012/wordml" xmlns:w16cid="http://schemas.microsoft.com/office/word/2016/wordml/cid" xmlns:w16se="http://schemas.microsoft.com/office/word/2015/wordml/symex" xmlns:wpg="http://schemas.microsoft.com/office/word/2010/wordprocessingGroup" xmlns:wpi="http://schemas.microsoft.com/office/word/2010/wordprocessingInk" xmlns:wne="http://schemas.microsoft.com/office/word/2006/wordml" xmlns:wps="http://schemas.microsoft.com/office/word/2010/wordprocessingShape" mc:Ignorable="w14 w15 w16se w16cid wp14">
   <w:p>
     <w:pPr>
-      <w:pStyle w:val="Header"/>
+      <w:pStyle w:val="Koptekst"/>
     </w:pPr>
   </w:p>
 </w:hdr>
@@ -5525,7 +5520,7 @@
       </w:pPr>
     </w:pPrDefault>
   </w:docDefaults>
-  <w:latentStyles w:defLockedState="0" w:defUIPriority="99" w:defSemiHidden="0" w:defUnhideWhenUsed="0" w:defQFormat="0" w:count="377">
+  <w:latentStyles w:defLockedState="0" w:defUIPriority="99" w:defSemiHidden="0" w:defUnhideWhenUsed="0" w:defQFormat="0" w:count="375">
     <w:lsdException w:name="Normal" w:uiPriority="0" w:qFormat="1"/>
     <w:lsdException w:name="heading 1" w:uiPriority="9" w:qFormat="1"/>
     <w:lsdException w:name="heading 2" w:semiHidden="1" w:uiPriority="9" w:unhideWhenUsed="1" w:qFormat="1"/>
@@ -5901,10 +5896,8 @@
     <w:lsdException w:name="Smart Hyperlink" w:semiHidden="1" w:unhideWhenUsed="1"/>
     <w:lsdException w:name="Hashtag" w:semiHidden="1" w:unhideWhenUsed="1"/>
     <w:lsdException w:name="Unresolved Mention" w:semiHidden="1" w:unhideWhenUsed="1"/>
-    <w:lsdException w:name="Smart Link" w:semiHidden="1" w:unhideWhenUsed="1"/>
-    <w:lsdException w:name="Smart Link Error" w:semiHidden="1" w:unhideWhenUsed="1"/>
   </w:latentStyles>
-  <w:style w:type="paragraph" w:default="1" w:styleId="Normal">
+  <w:style w:type="paragraph" w:default="1" w:styleId="Standaard">
     <w:name w:val="Normal"/>
     <w:qFormat/>
     <w:rsid w:val="00F51C60"/>
@@ -5915,11 +5908,11 @@
       <w:lang w:val="en-US"/>
     </w:rPr>
   </w:style>
-  <w:style w:type="paragraph" w:styleId="Heading1">
+  <w:style w:type="paragraph" w:styleId="Kop1">
     <w:name w:val="heading 1"/>
-    <w:basedOn w:val="Normal"/>
-    <w:next w:val="Normal"/>
-    <w:link w:val="Heading1Char"/>
+    <w:basedOn w:val="Standaard"/>
+    <w:next w:val="Standaard"/>
+    <w:link w:val="Kop1Char"/>
     <w:uiPriority w:val="9"/>
     <w:qFormat/>
     <w:rsid w:val="00F51C60"/>
@@ -5936,11 +5929,11 @@
       <w:szCs w:val="32"/>
     </w:rPr>
   </w:style>
-  <w:style w:type="paragraph" w:styleId="Heading2">
+  <w:style w:type="paragraph" w:styleId="Kop2">
     <w:name w:val="heading 2"/>
-    <w:basedOn w:val="Normal"/>
-    <w:next w:val="Normal"/>
-    <w:link w:val="Heading2Char"/>
+    <w:basedOn w:val="Standaard"/>
+    <w:next w:val="Standaard"/>
+    <w:link w:val="Kop2Char"/>
     <w:uiPriority w:val="9"/>
     <w:unhideWhenUsed/>
     <w:qFormat/>
@@ -5958,11 +5951,11 @@
       <w:szCs w:val="26"/>
     </w:rPr>
   </w:style>
-  <w:style w:type="paragraph" w:styleId="Heading3">
+  <w:style w:type="paragraph" w:styleId="Kop3">
     <w:name w:val="heading 3"/>
-    <w:basedOn w:val="Normal"/>
-    <w:next w:val="Normal"/>
-    <w:link w:val="Heading3Char"/>
+    <w:basedOn w:val="Standaard"/>
+    <w:next w:val="Standaard"/>
+    <w:link w:val="Kop3Char"/>
     <w:uiPriority w:val="9"/>
     <w:semiHidden/>
     <w:unhideWhenUsed/>
@@ -5981,13 +5974,13 @@
       <w:szCs w:val="24"/>
     </w:rPr>
   </w:style>
-  <w:style w:type="character" w:default="1" w:styleId="DefaultParagraphFont">
+  <w:style w:type="character" w:default="1" w:styleId="Standaardalinea-lettertype">
     <w:name w:val="Default Paragraph Font"/>
     <w:uiPriority w:val="1"/>
     <w:semiHidden/>
     <w:unhideWhenUsed/>
   </w:style>
-  <w:style w:type="table" w:default="1" w:styleId="TableNormal">
+  <w:style w:type="table" w:default="1" w:styleId="Standaardtabel">
     <w:name w:val="Normal Table"/>
     <w:uiPriority w:val="99"/>
     <w:semiHidden/>
@@ -6002,16 +5995,16 @@
       </w:tblCellMar>
     </w:tblPr>
   </w:style>
-  <w:style w:type="numbering" w:default="1" w:styleId="NoList">
+  <w:style w:type="numbering" w:default="1" w:styleId="Geenlijst">
     <w:name w:val="No List"/>
     <w:uiPriority w:val="99"/>
     <w:semiHidden/>
     <w:unhideWhenUsed/>
   </w:style>
-  <w:style w:type="character" w:customStyle="1" w:styleId="Heading2Char">
-    <w:name w:val="Heading 2 Char"/>
-    <w:basedOn w:val="DefaultParagraphFont"/>
-    <w:link w:val="Heading2"/>
+  <w:style w:type="character" w:customStyle="1" w:styleId="Kop2Char">
+    <w:name w:val="Kop 2 Char"/>
+    <w:basedOn w:val="Standaardalinea-lettertype"/>
+    <w:link w:val="Kop2"/>
     <w:uiPriority w:val="9"/>
     <w:rsid w:val="00F51C60"/>
     <w:rPr>
@@ -6022,10 +6015,10 @@
       <w:lang w:val="en-US"/>
     </w:rPr>
   </w:style>
-  <w:style w:type="character" w:customStyle="1" w:styleId="Heading3Char">
-    <w:name w:val="Heading 3 Char"/>
-    <w:basedOn w:val="DefaultParagraphFont"/>
-    <w:link w:val="Heading3"/>
+  <w:style w:type="character" w:customStyle="1" w:styleId="Kop3Char">
+    <w:name w:val="Kop 3 Char"/>
+    <w:basedOn w:val="Standaardalinea-lettertype"/>
+    <w:link w:val="Kop3"/>
     <w:uiPriority w:val="9"/>
     <w:semiHidden/>
     <w:rsid w:val="00F51C60"/>
@@ -6039,7 +6032,7 @@
   </w:style>
   <w:style w:type="character" w:styleId="Hyperlink">
     <w:name w:val="Hyperlink"/>
-    <w:basedOn w:val="DefaultParagraphFont"/>
+    <w:basedOn w:val="Standaardalinea-lettertype"/>
     <w:uiPriority w:val="99"/>
     <w:unhideWhenUsed/>
     <w:rsid w:val="00F51C60"/>
@@ -6048,17 +6041,17 @@
       <w:u w:val="single"/>
     </w:rPr>
   </w:style>
-  <w:style w:type="character" w:customStyle="1" w:styleId="NoSpacingChar">
-    <w:name w:val="No Spacing Char"/>
-    <w:basedOn w:val="DefaultParagraphFont"/>
-    <w:link w:val="NoSpacing"/>
+  <w:style w:type="character" w:customStyle="1" w:styleId="GeenafstandChar">
+    <w:name w:val="Geen afstand Char"/>
+    <w:basedOn w:val="Standaardalinea-lettertype"/>
+    <w:link w:val="Geenafstand"/>
     <w:uiPriority w:val="1"/>
     <w:locked/>
     <w:rsid w:val="00F51C60"/>
   </w:style>
-  <w:style w:type="paragraph" w:styleId="NoSpacing">
+  <w:style w:type="paragraph" w:styleId="Geenafstand">
     <w:name w:val="No Spacing"/>
-    <w:link w:val="NoSpacingChar"/>
+    <w:link w:val="GeenafstandChar"/>
     <w:uiPriority w:val="1"/>
     <w:qFormat/>
     <w:rsid w:val="00F51C60"/>
@@ -6068,7 +6061,7 @@
   </w:style>
   <w:style w:type="paragraph" w:customStyle="1" w:styleId="textbox">
     <w:name w:val="textbox"/>
-    <w:basedOn w:val="Normal"/>
+    <w:basedOn w:val="Standaard"/>
     <w:rsid w:val="00F51C60"/>
     <w:pPr>
       <w:spacing w:before="100" w:beforeAutospacing="1" w:after="100" w:afterAutospacing="1" w:line="240" w:lineRule="auto"/>
@@ -6079,9 +6072,9 @@
       <w:szCs w:val="24"/>
     </w:rPr>
   </w:style>
-  <w:style w:type="table" w:styleId="TableGrid">
+  <w:style w:type="table" w:styleId="Tabelraster">
     <w:name w:val="Table Grid"/>
-    <w:basedOn w:val="TableNormal"/>
+    <w:basedOn w:val="Standaardtabel"/>
     <w:uiPriority w:val="39"/>
     <w:rsid w:val="00F51C60"/>
     <w:pPr>
@@ -6098,9 +6091,9 @@
       </w:tblBorders>
     </w:tblPr>
   </w:style>
-  <w:style w:type="table" w:styleId="GridTable3-Accent3">
+  <w:style w:type="table" w:styleId="Rastertabel3-Accent3">
     <w:name w:val="Grid Table 3 Accent 3"/>
-    <w:basedOn w:val="TableNormal"/>
+    <w:basedOn w:val="Standaardtabel"/>
     <w:uiPriority w:val="48"/>
     <w:rsid w:val="00F51C60"/>
     <w:pPr>
@@ -6234,10 +6227,10 @@
       </w:tcPr>
     </w:tblStylePr>
   </w:style>
-  <w:style w:type="character" w:customStyle="1" w:styleId="Heading1Char">
-    <w:name w:val="Heading 1 Char"/>
-    <w:basedOn w:val="DefaultParagraphFont"/>
-    <w:link w:val="Heading1"/>
+  <w:style w:type="character" w:customStyle="1" w:styleId="Kop1Char">
+    <w:name w:val="Kop 1 Char"/>
+    <w:basedOn w:val="Standaardalinea-lettertype"/>
+    <w:link w:val="Kop1"/>
     <w:uiPriority w:val="9"/>
     <w:rsid w:val="00F51C60"/>
     <w:rPr>
@@ -6248,10 +6241,10 @@
       <w:lang w:val="en-US"/>
     </w:rPr>
   </w:style>
-  <w:style w:type="paragraph" w:styleId="TOCHeading">
+  <w:style w:type="paragraph" w:styleId="Kopvaninhoudsopgave">
     <w:name w:val="TOC Heading"/>
-    <w:basedOn w:val="Heading1"/>
-    <w:next w:val="Normal"/>
+    <w:basedOn w:val="Kop1"/>
+    <w:next w:val="Standaard"/>
     <w:uiPriority w:val="39"/>
     <w:unhideWhenUsed/>
     <w:qFormat/>
@@ -6264,10 +6257,10 @@
       <w:lang w:val="nl-NL" w:eastAsia="nl-NL"/>
     </w:rPr>
   </w:style>
-  <w:style w:type="paragraph" w:styleId="TOC3">
+  <w:style w:type="paragraph" w:styleId="Inhopg3">
     <w:name w:val="toc 3"/>
-    <w:basedOn w:val="Normal"/>
-    <w:next w:val="Normal"/>
+    <w:basedOn w:val="Standaard"/>
+    <w:next w:val="Standaard"/>
     <w:autoRedefine/>
     <w:uiPriority w:val="39"/>
     <w:unhideWhenUsed/>
@@ -6277,9 +6270,9 @@
       <w:ind w:left="440"/>
     </w:pPr>
   </w:style>
-  <w:style w:type="character" w:styleId="FollowedHyperlink">
+  <w:style w:type="character" w:styleId="GevolgdeHyperlink">
     <w:name w:val="FollowedHyperlink"/>
-    <w:basedOn w:val="DefaultParagraphFont"/>
+    <w:basedOn w:val="Standaardalinea-lettertype"/>
     <w:uiPriority w:val="99"/>
     <w:semiHidden/>
     <w:unhideWhenUsed/>
@@ -6289,10 +6282,10 @@
       <w:u w:val="single"/>
     </w:rPr>
   </w:style>
-  <w:style w:type="character" w:customStyle="1" w:styleId="TitleChar">
-    <w:name w:val="Title Char"/>
-    <w:basedOn w:val="DefaultParagraphFont"/>
-    <w:link w:val="Title"/>
+  <w:style w:type="character" w:customStyle="1" w:styleId="TitelChar">
+    <w:name w:val="Titel Char"/>
+    <w:basedOn w:val="Standaardalinea-lettertype"/>
+    <w:link w:val="Titel"/>
     <w:uiPriority w:val="10"/>
     <w:rsid w:val="00A50D81"/>
     <w:rPr>
@@ -6303,11 +6296,11 @@
       <w:szCs w:val="56"/>
     </w:rPr>
   </w:style>
-  <w:style w:type="paragraph" w:styleId="Title">
+  <w:style w:type="paragraph" w:styleId="Titel">
     <w:name w:val="Title"/>
-    <w:basedOn w:val="Normal"/>
-    <w:next w:val="Normal"/>
-    <w:link w:val="TitleChar"/>
+    <w:basedOn w:val="Standaard"/>
+    <w:next w:val="Standaard"/>
+    <w:link w:val="TitelChar"/>
     <w:uiPriority w:val="10"/>
     <w:qFormat/>
     <w:rsid w:val="00A50D81"/>
@@ -6326,7 +6319,7 @@
   </w:style>
   <w:style w:type="character" w:customStyle="1" w:styleId="TitleChar1">
     <w:name w:val="Title Char1"/>
-    <w:basedOn w:val="DefaultParagraphFont"/>
+    <w:basedOn w:val="Standaardalinea-lettertype"/>
     <w:uiPriority w:val="10"/>
     <w:rsid w:val="00A50D81"/>
     <w:rPr>
@@ -6338,10 +6331,10 @@
       <w:lang w:val="en-US"/>
     </w:rPr>
   </w:style>
-  <w:style w:type="paragraph" w:styleId="TOC1">
+  <w:style w:type="paragraph" w:styleId="Inhopg1">
     <w:name w:val="toc 1"/>
-    <w:basedOn w:val="Normal"/>
-    <w:next w:val="Normal"/>
+    <w:basedOn w:val="Standaard"/>
+    <w:next w:val="Standaard"/>
     <w:autoRedefine/>
     <w:uiPriority w:val="39"/>
     <w:unhideWhenUsed/>
@@ -6350,10 +6343,10 @@
       <w:spacing w:after="100" w:line="259" w:lineRule="auto"/>
     </w:pPr>
   </w:style>
-  <w:style w:type="paragraph" w:styleId="TOC2">
+  <w:style w:type="paragraph" w:styleId="Inhopg2">
     <w:name w:val="toc 2"/>
-    <w:basedOn w:val="Normal"/>
-    <w:next w:val="Normal"/>
+    <w:basedOn w:val="Standaard"/>
+    <w:next w:val="Standaard"/>
     <w:autoRedefine/>
     <w:uiPriority w:val="39"/>
     <w:unhideWhenUsed/>
@@ -6363,11 +6356,11 @@
       <w:ind w:left="220"/>
     </w:pPr>
   </w:style>
-  <w:style w:type="paragraph" w:styleId="Subtitle">
+  <w:style w:type="paragraph" w:styleId="Ondertitel">
     <w:name w:val="Subtitle"/>
-    <w:basedOn w:val="Normal"/>
-    <w:next w:val="Normal"/>
-    <w:link w:val="SubtitleChar"/>
+    <w:basedOn w:val="Standaard"/>
+    <w:next w:val="Standaard"/>
+    <w:link w:val="OndertitelChar"/>
     <w:uiPriority w:val="11"/>
     <w:qFormat/>
     <w:rsid w:val="00A50D81"/>
@@ -6383,10 +6376,10 @@
       <w:spacing w:val="15"/>
     </w:rPr>
   </w:style>
-  <w:style w:type="character" w:customStyle="1" w:styleId="SubtitleChar">
-    <w:name w:val="Subtitle Char"/>
-    <w:basedOn w:val="DefaultParagraphFont"/>
-    <w:link w:val="Subtitle"/>
+  <w:style w:type="character" w:customStyle="1" w:styleId="OndertitelChar">
+    <w:name w:val="Ondertitel Char"/>
+    <w:basedOn w:val="Standaardalinea-lettertype"/>
+    <w:link w:val="Ondertitel"/>
     <w:uiPriority w:val="11"/>
     <w:rsid w:val="00A50D81"/>
     <w:rPr>
@@ -6396,10 +6389,10 @@
       <w:lang w:val="en-US"/>
     </w:rPr>
   </w:style>
-  <w:style w:type="paragraph" w:styleId="Header">
+  <w:style w:type="paragraph" w:styleId="Koptekst">
     <w:name w:val="header"/>
-    <w:basedOn w:val="Normal"/>
-    <w:link w:val="HeaderChar"/>
+    <w:basedOn w:val="Standaard"/>
+    <w:link w:val="KoptekstChar"/>
     <w:uiPriority w:val="99"/>
     <w:unhideWhenUsed/>
     <w:rsid w:val="0098663B"/>
@@ -6411,20 +6404,20 @@
       <w:spacing w:after="0" w:line="240" w:lineRule="auto"/>
     </w:pPr>
   </w:style>
-  <w:style w:type="character" w:customStyle="1" w:styleId="HeaderChar">
-    <w:name w:val="Header Char"/>
-    <w:basedOn w:val="DefaultParagraphFont"/>
-    <w:link w:val="Header"/>
+  <w:style w:type="character" w:customStyle="1" w:styleId="KoptekstChar">
+    <w:name w:val="Koptekst Char"/>
+    <w:basedOn w:val="Standaardalinea-lettertype"/>
+    <w:link w:val="Koptekst"/>
     <w:uiPriority w:val="99"/>
     <w:rsid w:val="0098663B"/>
     <w:rPr>
       <w:lang w:val="en-US"/>
     </w:rPr>
   </w:style>
-  <w:style w:type="paragraph" w:styleId="Footer">
+  <w:style w:type="paragraph" w:styleId="Voettekst">
     <w:name w:val="footer"/>
-    <w:basedOn w:val="Normal"/>
-    <w:link w:val="FooterChar"/>
+    <w:basedOn w:val="Standaard"/>
+    <w:link w:val="VoettekstChar"/>
     <w:uiPriority w:val="99"/>
     <w:unhideWhenUsed/>
     <w:rsid w:val="0098663B"/>
@@ -6436,13 +6429,44 @@
       <w:spacing w:after="0" w:line="240" w:lineRule="auto"/>
     </w:pPr>
   </w:style>
-  <w:style w:type="character" w:customStyle="1" w:styleId="FooterChar">
-    <w:name w:val="Footer Char"/>
-    <w:basedOn w:val="DefaultParagraphFont"/>
-    <w:link w:val="Footer"/>
+  <w:style w:type="character" w:customStyle="1" w:styleId="VoettekstChar">
+    <w:name w:val="Voettekst Char"/>
+    <w:basedOn w:val="Standaardalinea-lettertype"/>
+    <w:link w:val="Voettekst"/>
     <w:uiPriority w:val="99"/>
     <w:rsid w:val="0098663B"/>
     <w:rPr>
+      <w:lang w:val="en-US"/>
+    </w:rPr>
+  </w:style>
+  <w:style w:type="paragraph" w:styleId="Ballontekst">
+    <w:name w:val="Balloon Text"/>
+    <w:basedOn w:val="Standaard"/>
+    <w:link w:val="BallontekstChar"/>
+    <w:uiPriority w:val="99"/>
+    <w:semiHidden/>
+    <w:unhideWhenUsed/>
+    <w:rsid w:val="0094129F"/>
+    <w:pPr>
+      <w:spacing w:after="0" w:line="240" w:lineRule="auto"/>
+    </w:pPr>
+    <w:rPr>
+      <w:rFonts w:ascii="Segoe UI" w:hAnsi="Segoe UI" w:cs="Segoe UI"/>
+      <w:sz w:val="18"/>
+      <w:szCs w:val="18"/>
+    </w:rPr>
+  </w:style>
+  <w:style w:type="character" w:customStyle="1" w:styleId="BallontekstChar">
+    <w:name w:val="Ballontekst Char"/>
+    <w:basedOn w:val="Standaardalinea-lettertype"/>
+    <w:link w:val="Ballontekst"/>
+    <w:uiPriority w:val="99"/>
+    <w:semiHidden/>
+    <w:rsid w:val="0094129F"/>
+    <w:rPr>
+      <w:rFonts w:ascii="Segoe UI" w:hAnsi="Segoe UI" w:cs="Segoe UI"/>
+      <w:sz w:val="18"/>
+      <w:szCs w:val="18"/>
       <w:lang w:val="en-US"/>
     </w:rPr>
   </w:style>
@@ -6749,7 +6773,7 @@
 </file>
 
 <file path=customXml/itemProps1.xml><?xml version="1.0" encoding="utf-8"?>
-<ds:datastoreItem xmlns:ds="http://schemas.openxmlformats.org/officeDocument/2006/customXml" ds:itemID="{A236BBC0-0F10-4559-BF5B-CCE96E629803}">
+<ds:datastoreItem xmlns:ds="http://schemas.openxmlformats.org/officeDocument/2006/customXml" ds:itemID="{72935BEB-D164-44FD-B515-7F62694F6499}">
   <ds:schemaRefs>
     <ds:schemaRef ds:uri="http://schemas.openxmlformats.org/officeDocument/2006/bibliography"/>
   </ds:schemaRefs>
